--- a/ИСР 1.3.docx
+++ b/ИСР 1.3.docx
@@ -37,56 +37,21 @@
     <w:p>
       <w:pPr>
         <w:pStyle w:val="Standard"/>
-        <w:rPr>
-          <w:sz w:val="28"/>
-          <w:szCs w:val="28"/>
-        </w:rPr>
-      </w:pPr>
-      <w:proofErr w:type="spellStart"/>
-      <w:r>
-        <w:rPr>
-          <w:sz w:val="28"/>
-          <w:szCs w:val="28"/>
-          <w:lang w:val="en-US"/>
-        </w:rPr>
-        <w:t>YouGile</w:t>
-      </w:r>
-      <w:proofErr w:type="spellEnd"/>
-      <w:r>
-        <w:rPr>
-          <w:sz w:val="28"/>
-          <w:szCs w:val="28"/>
-        </w:rPr>
-        <w:t xml:space="preserve"> — это </w:t>
-      </w:r>
-      <w:r>
-        <w:rPr>
-          <w:sz w:val="28"/>
-          <w:szCs w:val="28"/>
-          <w:lang w:val="en-US"/>
-        </w:rPr>
-        <w:t>agile</w:t>
-      </w:r>
-      <w:r>
-        <w:rPr>
-          <w:sz w:val="28"/>
-          <w:szCs w:val="28"/>
-        </w:rPr>
-        <w:t>-доска, в которой присутствует, как функционал менеджмента задач, так и мессенджера для связи внутри команды</w:t>
-      </w:r>
-      <w:r>
-        <w:rPr>
-          <w:sz w:val="28"/>
-          <w:szCs w:val="28"/>
-        </w:rPr>
-        <w:t xml:space="preserve">. </w:t>
-      </w:r>
-      <w:r>
-        <w:rPr>
-          <w:sz w:val="28"/>
-          <w:szCs w:val="28"/>
-        </w:rPr>
-        <w:t>Он доступен, как в виде удобной браузерной версии, так и как десктопное и мобильное приложение.</w:t>
+        <w:ind w:firstLine="0"/>
+        <w:jc w:val="center"/>
+        <w:rPr>
+          <w:sz w:val="28"/>
+          <w:szCs w:val="28"/>
+        </w:rPr>
+      </w:pPr>
+      <w:r>
+        <w:rPr>
+          <w:b/>
+          <w:bCs/>
+          <w:sz w:val="28"/>
+          <w:szCs w:val="28"/>
+        </w:rPr>
+        <w:t>Краткая Сводка и Особенности</w:t>
       </w:r>
     </w:p>
     <w:p>
@@ -97,19 +62,51 @@
           <w:szCs w:val="28"/>
         </w:rPr>
       </w:pPr>
-      <w:r>
-        <w:rPr>
-          <w:sz w:val="28"/>
-          <w:szCs w:val="28"/>
-        </w:rPr>
-        <w:t>Бесплатная лицензия позволяет создават</w:t>
-      </w:r>
-      <w:r>
-        <w:rPr>
-          <w:sz w:val="28"/>
-          <w:szCs w:val="28"/>
-        </w:rPr>
-        <w:t>ь «компании» до десяти человек. В пространстве созданной компании можно создавать сколько угодно досок и иметь в них любое количество задач и колонок для них.</w:t>
+      <w:proofErr w:type="spellStart"/>
+      <w:r>
+        <w:rPr>
+          <w:sz w:val="28"/>
+          <w:szCs w:val="28"/>
+          <w:lang w:val="en-US"/>
+        </w:rPr>
+        <w:t>YouGile</w:t>
+      </w:r>
+      <w:proofErr w:type="spellEnd"/>
+      <w:r>
+        <w:rPr>
+          <w:sz w:val="28"/>
+          <w:szCs w:val="28"/>
+        </w:rPr>
+        <w:t xml:space="preserve"> — это </w:t>
+      </w:r>
+      <w:r>
+        <w:rPr>
+          <w:sz w:val="28"/>
+          <w:szCs w:val="28"/>
+          <w:lang w:val="en-US"/>
+        </w:rPr>
+        <w:t>agile</w:t>
+      </w:r>
+      <w:r>
+        <w:rPr>
+          <w:sz w:val="28"/>
+          <w:szCs w:val="28"/>
+        </w:rPr>
+        <w:t>-доска, в которой присутствует, как функционал менеджмента задач, так и мессенджера для связи внутри команды</w:t>
+      </w:r>
+      <w:r>
+        <w:rPr>
+          <w:sz w:val="28"/>
+          <w:szCs w:val="28"/>
+        </w:rPr>
+        <w:t xml:space="preserve">. </w:t>
+      </w:r>
+      <w:r>
+        <w:rPr>
+          <w:sz w:val="28"/>
+          <w:szCs w:val="28"/>
+        </w:rPr>
+        <w:t>Он доступен, как в виде удобной браузерной версии, так и как десктопное и мобильное приложение.</w:t>
       </w:r>
     </w:p>
     <w:p>
@@ -125,14 +122,14 @@
           <w:sz w:val="28"/>
           <w:szCs w:val="28"/>
         </w:rPr>
-        <w:t>Для каждой созданной доски есть возможность ограничить кто из «компании» в них задействован, то е</w:t>
-      </w:r>
-      <w:r>
-        <w:rPr>
-          <w:sz w:val="28"/>
-          <w:szCs w:val="28"/>
-        </w:rPr>
-        <w:t>сть имеет доступ к доске. А для каждой задачи можно настроить список исполнителей, внутренние подзадачи, которые будут автоматически отображаться в виде чек-листа, дедлайны. В задачах присутствует чат, отдельный для каждой из них.</w:t>
+        <w:t>Бесплатная лицензия позволяет создават</w:t>
+      </w:r>
+      <w:r>
+        <w:rPr>
+          <w:sz w:val="28"/>
+          <w:szCs w:val="28"/>
+        </w:rPr>
+        <w:t>ь «компании» до десяти человек. В пространстве созданной компании можно создавать сколько угодно досок и иметь в них любое количество задач и колонок для них.</w:t>
       </w:r>
     </w:p>
     <w:p>
@@ -148,46 +145,14 @@
           <w:sz w:val="28"/>
           <w:szCs w:val="28"/>
         </w:rPr>
-        <w:t xml:space="preserve">Для мониторинга </w:t>
-      </w:r>
-      <w:proofErr w:type="spellStart"/>
-      <w:r>
-        <w:rPr>
-          <w:sz w:val="28"/>
-          <w:szCs w:val="28"/>
-        </w:rPr>
-        <w:t>присутсту</w:t>
-      </w:r>
-      <w:r>
-        <w:rPr>
-          <w:sz w:val="28"/>
-          <w:szCs w:val="28"/>
-        </w:rPr>
-        <w:t>ют</w:t>
-      </w:r>
-      <w:proofErr w:type="spellEnd"/>
-      <w:r>
-        <w:rPr>
-          <w:sz w:val="28"/>
-          <w:szCs w:val="28"/>
-        </w:rPr>
-        <w:t xml:space="preserve"> системы построения отчетов-сводок, а также лог событий в каждой отдельной задаче и составление диаграммы </w:t>
-      </w:r>
-      <w:proofErr w:type="spellStart"/>
-      <w:r>
-        <w:rPr>
-          <w:sz w:val="28"/>
-          <w:szCs w:val="28"/>
-        </w:rPr>
-        <w:t>Ганта</w:t>
-      </w:r>
-      <w:proofErr w:type="spellEnd"/>
-      <w:r>
-        <w:rPr>
-          <w:sz w:val="28"/>
-          <w:szCs w:val="28"/>
-        </w:rPr>
-        <w:t>.</w:t>
+        <w:t>Для каждой созданной доски есть возможность ограничить кто из «компании» в них задействован, то е</w:t>
+      </w:r>
+      <w:r>
+        <w:rPr>
+          <w:sz w:val="28"/>
+          <w:szCs w:val="28"/>
+        </w:rPr>
+        <w:t>сть имеет доступ к доске. А для каждой задачи можно настроить список исполнителей, внутренние подзадачи, которые будут автоматически отображаться в виде чек-листа, дедлайны. В задачах присутствует чат, отдельный для каждой из них.</w:t>
       </w:r>
     </w:p>
     <w:p>
@@ -203,7 +168,7 @@
           <w:sz w:val="28"/>
           <w:szCs w:val="28"/>
         </w:rPr>
-        <w:t xml:space="preserve">Переход с других подобных платформ, так же </w:t>
+        <w:t xml:space="preserve">Для мониторинга </w:t>
       </w:r>
       <w:proofErr w:type="spellStart"/>
       <w:r>
@@ -211,7 +176,14 @@
           <w:sz w:val="28"/>
           <w:szCs w:val="28"/>
         </w:rPr>
-        <w:t>досутпен</w:t>
+        <w:t>присутсту</w:t>
+      </w:r>
+      <w:r>
+        <w:rPr>
+          <w:sz w:val="28"/>
+          <w:szCs w:val="28"/>
+        </w:rPr>
+        <w:t>ют</w:t>
       </w:r>
       <w:proofErr w:type="spellEnd"/>
       <w:r>
@@ -219,16 +191,15 @@
           <w:sz w:val="28"/>
           <w:szCs w:val="28"/>
         </w:rPr>
-        <w:t xml:space="preserve"> в </w:t>
+        <w:t xml:space="preserve"> системы построения отчетов-сводок, а также лог событий в каждой отдельной задаче и составление диаграммы </w:t>
       </w:r>
       <w:proofErr w:type="spellStart"/>
       <w:r>
         <w:rPr>
           <w:sz w:val="28"/>
           <w:szCs w:val="28"/>
-          <w:lang w:val="en-US"/>
-        </w:rPr>
-        <w:t>YouGile</w:t>
+        </w:rPr>
+        <w:t>Ганта</w:t>
       </w:r>
       <w:proofErr w:type="spellEnd"/>
       <w:r>
@@ -236,65 +207,7 @@
           <w:sz w:val="28"/>
           <w:szCs w:val="28"/>
         </w:rPr>
-        <w:t xml:space="preserve">. </w:t>
-      </w:r>
-      <w:r>
-        <w:rPr>
-          <w:sz w:val="28"/>
-          <w:szCs w:val="28"/>
-        </w:rPr>
-        <w:t xml:space="preserve">В него встроена полноценная поддержка импорта проектов напрямую из </w:t>
-      </w:r>
-      <w:r>
-        <w:rPr>
-          <w:sz w:val="28"/>
-          <w:szCs w:val="28"/>
-          <w:lang w:val="en-US"/>
-        </w:rPr>
-        <w:t>Trello</w:t>
-      </w:r>
-      <w:r>
-        <w:rPr>
-          <w:sz w:val="28"/>
-          <w:szCs w:val="28"/>
-        </w:rPr>
-        <w:t xml:space="preserve"> </w:t>
-      </w:r>
-      <w:r>
-        <w:rPr>
-          <w:sz w:val="28"/>
-          <w:szCs w:val="28"/>
-        </w:rPr>
-        <w:t xml:space="preserve">или </w:t>
-      </w:r>
-      <w:r>
-        <w:rPr>
-          <w:sz w:val="28"/>
-          <w:szCs w:val="28"/>
-        </w:rPr>
-        <w:t xml:space="preserve">любых </w:t>
-      </w:r>
-      <w:r>
-        <w:rPr>
-          <w:sz w:val="28"/>
-          <w:szCs w:val="28"/>
-          <w:lang w:val="en-US"/>
-        </w:rPr>
-        <w:t>CSV</w:t>
-      </w:r>
-      <w:r>
-        <w:rPr>
-          <w:sz w:val="28"/>
-          <w:szCs w:val="28"/>
-        </w:rPr>
-        <w:t xml:space="preserve"> </w:t>
-      </w:r>
-      <w:r>
-        <w:rPr>
-          <w:sz w:val="28"/>
-          <w:szCs w:val="28"/>
-        </w:rPr>
-        <w:t>файлов.</w:t>
+        <w:t>.</w:t>
       </w:r>
     </w:p>
     <w:p>
@@ -310,37 +223,32 @@
           <w:sz w:val="28"/>
           <w:szCs w:val="28"/>
         </w:rPr>
-        <w:t xml:space="preserve">Менеджмент задач также удобен. Помимо стандартных функций </w:t>
-      </w:r>
+        <w:t xml:space="preserve">Переход с других подобных платформ, так же </w:t>
+      </w:r>
+      <w:proofErr w:type="spellStart"/>
+      <w:r>
+        <w:rPr>
+          <w:sz w:val="28"/>
+          <w:szCs w:val="28"/>
+        </w:rPr>
+        <w:t>досутпен</w:t>
+      </w:r>
+      <w:proofErr w:type="spellEnd"/>
+      <w:r>
+        <w:rPr>
+          <w:sz w:val="28"/>
+          <w:szCs w:val="28"/>
+        </w:rPr>
+        <w:t xml:space="preserve"> в </w:t>
+      </w:r>
+      <w:proofErr w:type="spellStart"/>
       <w:r>
         <w:rPr>
           <w:sz w:val="28"/>
           <w:szCs w:val="28"/>
           <w:lang w:val="en-US"/>
         </w:rPr>
-        <w:t>agile</w:t>
-      </w:r>
-      <w:r>
-        <w:rPr>
-          <w:sz w:val="28"/>
-          <w:szCs w:val="28"/>
-        </w:rPr>
-        <w:t>-</w:t>
-      </w:r>
-      <w:r>
-        <w:rPr>
-          <w:sz w:val="28"/>
-          <w:szCs w:val="28"/>
-        </w:rPr>
-        <w:t xml:space="preserve">досок, </w:t>
-      </w:r>
-      <w:proofErr w:type="spellStart"/>
-      <w:r>
-        <w:rPr>
-          <w:sz w:val="28"/>
-          <w:szCs w:val="28"/>
-        </w:rPr>
-        <w:t>по-типу</w:t>
+        <w:t>YouGile</w:t>
       </w:r>
       <w:proofErr w:type="spellEnd"/>
       <w:r>
@@ -348,23 +256,14 @@
           <w:sz w:val="28"/>
           <w:szCs w:val="28"/>
         </w:rPr>
-        <w:t xml:space="preserve"> цветовых </w:t>
-      </w:r>
-      <w:proofErr w:type="spellStart"/>
-      <w:r>
-        <w:rPr>
-          <w:sz w:val="28"/>
-          <w:szCs w:val="28"/>
-        </w:rPr>
-        <w:t>маркеровок</w:t>
-      </w:r>
-      <w:proofErr w:type="spellEnd"/>
-      <w:r>
-        <w:rPr>
-          <w:sz w:val="28"/>
-          <w:szCs w:val="28"/>
-        </w:rPr>
-        <w:t xml:space="preserve"> задач и их списков, сортировки задач внутри их колонок, присутствуют, к примеру, поиск по задачам, </w:t>
+        <w:t xml:space="preserve">. </w:t>
+      </w:r>
+      <w:r>
+        <w:rPr>
+          <w:sz w:val="28"/>
+          <w:szCs w:val="28"/>
+        </w:rPr>
+        <w:t xml:space="preserve">В него встроена полноценная поддержка импорта проектов напрямую из </w:t>
       </w:r>
       <w:r>
         <w:rPr>
@@ -372,7 +271,7 @@
           <w:szCs w:val="28"/>
           <w:lang w:val="en-US"/>
         </w:rPr>
-        <w:t>ID</w:t>
+        <w:t>Trello</w:t>
       </w:r>
       <w:r>
         <w:rPr>
@@ -386,7 +285,36 @@
           <w:sz w:val="28"/>
           <w:szCs w:val="28"/>
         </w:rPr>
-        <w:t>задач для быстрых ссылок.</w:t>
+        <w:t xml:space="preserve">или </w:t>
+      </w:r>
+      <w:r>
+        <w:rPr>
+          <w:sz w:val="28"/>
+          <w:szCs w:val="28"/>
+        </w:rPr>
+        <w:t xml:space="preserve">любых </w:t>
+      </w:r>
+      <w:r>
+        <w:rPr>
+          <w:sz w:val="28"/>
+          <w:szCs w:val="28"/>
+          <w:lang w:val="en-US"/>
+        </w:rPr>
+        <w:t>CSV</w:t>
+      </w:r>
+      <w:r>
+        <w:rPr>
+          <w:sz w:val="28"/>
+          <w:szCs w:val="28"/>
+        </w:rPr>
+        <w:t xml:space="preserve"> </w:t>
+      </w:r>
+      <w:r>
+        <w:rPr>
+          <w:sz w:val="28"/>
+          <w:szCs w:val="28"/>
+        </w:rPr>
+        <w:t>файлов.</w:t>
       </w:r>
     </w:p>
     <w:p>
@@ -402,6 +330,98 @@
           <w:sz w:val="28"/>
           <w:szCs w:val="28"/>
         </w:rPr>
+        <w:t xml:space="preserve">Менеджмент задач также удобен. Помимо стандартных функций </w:t>
+      </w:r>
+      <w:r>
+        <w:rPr>
+          <w:sz w:val="28"/>
+          <w:szCs w:val="28"/>
+          <w:lang w:val="en-US"/>
+        </w:rPr>
+        <w:t>agile</w:t>
+      </w:r>
+      <w:r>
+        <w:rPr>
+          <w:sz w:val="28"/>
+          <w:szCs w:val="28"/>
+        </w:rPr>
+        <w:t>-</w:t>
+      </w:r>
+      <w:r>
+        <w:rPr>
+          <w:sz w:val="28"/>
+          <w:szCs w:val="28"/>
+        </w:rPr>
+        <w:t xml:space="preserve">досок, </w:t>
+      </w:r>
+      <w:proofErr w:type="spellStart"/>
+      <w:r>
+        <w:rPr>
+          <w:sz w:val="28"/>
+          <w:szCs w:val="28"/>
+        </w:rPr>
+        <w:t>по-типу</w:t>
+      </w:r>
+      <w:proofErr w:type="spellEnd"/>
+      <w:r>
+        <w:rPr>
+          <w:sz w:val="28"/>
+          <w:szCs w:val="28"/>
+        </w:rPr>
+        <w:t xml:space="preserve"> цветовых </w:t>
+      </w:r>
+      <w:proofErr w:type="spellStart"/>
+      <w:r>
+        <w:rPr>
+          <w:sz w:val="28"/>
+          <w:szCs w:val="28"/>
+        </w:rPr>
+        <w:t>маркеровок</w:t>
+      </w:r>
+      <w:proofErr w:type="spellEnd"/>
+      <w:r>
+        <w:rPr>
+          <w:sz w:val="28"/>
+          <w:szCs w:val="28"/>
+        </w:rPr>
+        <w:t xml:space="preserve"> задач и их списков, сортировки задач внутри их колонок, присутствуют, к примеру, поиск по задачам, </w:t>
+      </w:r>
+      <w:r>
+        <w:rPr>
+          <w:sz w:val="28"/>
+          <w:szCs w:val="28"/>
+          <w:lang w:val="en-US"/>
+        </w:rPr>
+        <w:t>ID</w:t>
+      </w:r>
+      <w:r>
+        <w:rPr>
+          <w:sz w:val="28"/>
+          <w:szCs w:val="28"/>
+        </w:rPr>
+        <w:t xml:space="preserve"> </w:t>
+      </w:r>
+      <w:r>
+        <w:rPr>
+          <w:sz w:val="28"/>
+          <w:szCs w:val="28"/>
+        </w:rPr>
+        <w:t>задач для быстрых ссылок.</w:t>
+      </w:r>
+    </w:p>
+    <w:p>
+      <w:pPr>
+        <w:pStyle w:val="Standard"/>
+        <w:rPr>
+          <w:sz w:val="28"/>
+          <w:szCs w:val="28"/>
+        </w:rPr>
+      </w:pPr>
+      <w:r>
+        <w:rPr>
+          <w:sz w:val="28"/>
+          <w:szCs w:val="28"/>
+        </w:rPr>
         <w:t>По сравнени</w:t>
       </w:r>
       <w:r>
@@ -433,7 +453,15 @@
           <w:sz w:val="28"/>
           <w:szCs w:val="28"/>
         </w:rPr>
-        <w:t xml:space="preserve">намного более ориентирован на организацию работы группы людей, что не всегда требуется. Если вам необходимо вести подобный менеджмент своего личного проекта, будет достаточно и уже упомянутого </w:t>
+        <w:t xml:space="preserve">намного более ориентирован на организацию работы группы людей, что не всегда требуется. Если вам необходимо вести подобный менеджмент своего личного проекта, </w:t>
+      </w:r>
+      <w:r>
+        <w:rPr>
+          <w:sz w:val="28"/>
+          <w:szCs w:val="28"/>
+        </w:rPr>
+        <w:lastRenderedPageBreak/>
+        <w:t xml:space="preserve">будет достаточно и уже упомянутого </w:t>
       </w:r>
       <w:r>
         <w:rPr>
@@ -487,6 +515,185 @@
           <w:szCs w:val="28"/>
         </w:rPr>
         <w:t>нт при работе с командами от, хотя бы, пяти человек.</w:t>
+      </w:r>
+    </w:p>
+    <w:p>
+      <w:pPr>
+        <w:pStyle w:val="Standard"/>
+        <w:ind w:firstLine="0"/>
+        <w:jc w:val="center"/>
+        <w:rPr>
+          <w:sz w:val="28"/>
+          <w:szCs w:val="28"/>
+        </w:rPr>
+      </w:pPr>
+      <w:r>
+        <w:rPr>
+          <w:b/>
+          <w:bCs/>
+          <w:sz w:val="28"/>
+          <w:szCs w:val="28"/>
+        </w:rPr>
+        <w:t>Руководство по использованию</w:t>
+      </w:r>
+    </w:p>
+    <w:p>
+      <w:pPr>
+        <w:pStyle w:val="Standard"/>
+        <w:rPr>
+          <w:sz w:val="28"/>
+          <w:szCs w:val="28"/>
+        </w:rPr>
+      </w:pPr>
+      <w:r>
+        <w:rPr>
+          <w:sz w:val="28"/>
+          <w:szCs w:val="28"/>
+        </w:rPr>
+        <w:t xml:space="preserve">Далее будут рассмотрены шаги по созданию доски и нескольких задач и их сортировке в браузерной версии </w:t>
+      </w:r>
+      <w:proofErr w:type="spellStart"/>
+      <w:r>
+        <w:rPr>
+          <w:sz w:val="28"/>
+          <w:szCs w:val="28"/>
+          <w:lang w:val="en-US"/>
+        </w:rPr>
+        <w:t>Yougile</w:t>
+      </w:r>
+      <w:proofErr w:type="spellEnd"/>
+      <w:r>
+        <w:rPr>
+          <w:sz w:val="28"/>
+          <w:szCs w:val="28"/>
+        </w:rPr>
+        <w:t>.</w:t>
+      </w:r>
+    </w:p>
+    <w:p>
+      <w:pPr>
+        <w:pStyle w:val="Standard"/>
+        <w:rPr>
+          <w:sz w:val="28"/>
+          <w:szCs w:val="28"/>
+        </w:rPr>
+      </w:pPr>
+      <w:r>
+        <w:rPr>
+          <w:sz w:val="28"/>
+          <w:szCs w:val="28"/>
+        </w:rPr>
+        <w:t xml:space="preserve">При заходе на сайт вам потребуется </w:t>
+      </w:r>
+      <w:proofErr w:type="spellStart"/>
+      <w:r>
+        <w:rPr>
+          <w:sz w:val="28"/>
+          <w:szCs w:val="28"/>
+        </w:rPr>
+        <w:t>зарегистироваться</w:t>
+      </w:r>
+      <w:proofErr w:type="spellEnd"/>
+      <w:r>
+        <w:rPr>
+          <w:sz w:val="28"/>
+          <w:szCs w:val="28"/>
+        </w:rPr>
+        <w:t>. Для чего</w:t>
+      </w:r>
+      <w:r>
+        <w:rPr>
+          <w:sz w:val="28"/>
+          <w:szCs w:val="28"/>
+        </w:rPr>
+        <w:t xml:space="preserve"> вам нужно будет создать логин, пароль и указать электронную почту. Если вы не регистрировались по приглашению в чью-то уже созданную компанию, после регистрации и подтверждения вашей почты вам будет необходимо создать свою «компанию», в которую вы затем с</w:t>
+      </w:r>
+      <w:r>
+        <w:rPr>
+          <w:sz w:val="28"/>
+          <w:szCs w:val="28"/>
+        </w:rPr>
+        <w:t>можете пригласить иных участников, если вам это потребуется.</w:t>
+      </w:r>
+    </w:p>
+    <w:p>
+      <w:pPr>
+        <w:pStyle w:val="Standard"/>
+        <w:rPr>
+          <w:sz w:val="28"/>
+          <w:szCs w:val="28"/>
+        </w:rPr>
+      </w:pPr>
+      <w:r>
+        <w:rPr>
+          <w:sz w:val="28"/>
+          <w:szCs w:val="28"/>
+        </w:rPr>
+        <w:t xml:space="preserve">После создания компании во вкладке компании «проекты компании» вам нужно будет создать проект. Это будет ваше пространство под доски задач. Перейдя в </w:t>
+      </w:r>
+      <w:proofErr w:type="spellStart"/>
+      <w:proofErr w:type="gramStart"/>
+      <w:r>
+        <w:rPr>
+          <w:sz w:val="28"/>
+          <w:szCs w:val="28"/>
+        </w:rPr>
+        <w:t>новосозданный</w:t>
+      </w:r>
+      <w:proofErr w:type="spellEnd"/>
+      <w:proofErr w:type="gramEnd"/>
+      <w:r>
+        <w:rPr>
+          <w:sz w:val="28"/>
+          <w:szCs w:val="28"/>
+        </w:rPr>
+        <w:t xml:space="preserve"> проект создайте доску или пере</w:t>
+      </w:r>
+      <w:r>
+        <w:rPr>
+          <w:sz w:val="28"/>
+          <w:szCs w:val="28"/>
+        </w:rPr>
+        <w:t>именуйте базовую, как вам необходимо.</w:t>
+      </w:r>
+    </w:p>
+    <w:p>
+      <w:pPr>
+        <w:pStyle w:val="Standard"/>
+        <w:rPr>
+          <w:sz w:val="28"/>
+          <w:szCs w:val="28"/>
+        </w:rPr>
+      </w:pPr>
+      <w:r>
+        <w:rPr>
+          <w:sz w:val="28"/>
+          <w:szCs w:val="28"/>
+        </w:rPr>
+        <w:t>Далее вы можете свободно создавать новые колонки под задачи в настройках доски, определяя им цвет, название и очередность в отображении. А также создавать внутри них отдельные карточки заданий, также маркируя их цвето</w:t>
+      </w:r>
+      <w:r>
+        <w:rPr>
+          <w:sz w:val="28"/>
+          <w:szCs w:val="28"/>
+        </w:rPr>
+        <w:t>м и названиями, как вам потребуется.</w:t>
+      </w:r>
+    </w:p>
+    <w:p>
+      <w:pPr>
+        <w:pStyle w:val="Standard"/>
+        <w:rPr>
+          <w:sz w:val="28"/>
+          <w:szCs w:val="28"/>
+        </w:rPr>
+      </w:pPr>
+      <w:r>
+        <w:rPr>
+          <w:sz w:val="28"/>
+          <w:szCs w:val="28"/>
+        </w:rPr>
+        <w:t>Внутри каждой карточки заданий вы можете создать подзадачи, как интегрированные внутрь самой карточки, так и ссылаясь на другие карточки задач. Весь процесс происходит в настройках карточки.</w:t>
       </w:r>
     </w:p>
     <w:sectPr>
@@ -577,10 +784,10 @@
 <file path=word/numbering.xml><?xml version="1.0" encoding="utf-8"?>
 <w:numbering xmlns:wpc="http://schemas.microsoft.com/office/word/2010/wordprocessingCanvas" xmlns:cx="http://schemas.microsoft.com/office/drawing/2014/chartex" xmlns:cx1="http://schemas.microsoft.com/office/drawing/2015/9/8/chartex" xmlns:cx2="http://schemas.microsoft.com/office/drawing/2015/10/21/chartex" xmlns:cx3="http://schemas.microsoft.com/office/drawing/2016/5/9/chartex" xmlns:cx4="http://schemas.microsoft.com/office/drawing/2016/5/10/chartex" xmlns:cx5="http://schemas.microsoft.com/office/drawing/2016/5/11/chartex" xmlns:cx6="http://schemas.microsoft.com/office/drawing/2016/5/12/chartex" xmlns:cx7="http://schemas.microsoft.com/office/drawing/2016/5/13/chartex" xmlns:cx8="http://schemas.microsoft.com/office/drawing/2016/5/14/chartex" xmlns:mc="http://schemas.openxmlformats.org/markup-compatibility/2006" xmlns:aink="http://schemas.microsoft.com/office/drawing/2016/ink" xmlns:am3d="http://schemas.microsoft.com/office/drawing/2017/model3d" xmlns:o="urn:schemas-microsoft-com:office:office" xmlns:r="http://schemas.openxmlformats.org/officeDocument/2006/relationships" xmlns:m="http://schemas.openxmlformats.org/officeDocument/2006/math" xmlns:v="urn:schemas-microsoft-com:vml" xmlns:wp14="http://schemas.microsoft.com/office/word/2010/wordprocessingDrawing" xmlns:wp="http://schemas.openxmlformats.org/drawingml/2006/wordprocessingDrawing" xmlns:w10="urn:schemas-microsoft-com:office:word" xmlns:w="http://schemas.openxmlformats.org/wordprocessingml/2006/main" xmlns:w14="http://schemas.microsoft.com/office/word/2010/wordml" xmlns:w15="http://schemas.microsoft.com/office/word/2012/wordml" xmlns:w16cex="http://schemas.microsoft.com/office/word/2018/wordml/cex" xmlns:w16cid="http://schemas.microsoft.com/office/word/2016/wordml/cid" xmlns:w16="http://schemas.microsoft.com/office/word/2018/wordml" xmlns:w16sdtdh="http://schemas.microsoft.com/office/word/2020/wordml/sdtdatahash" xmlns:w16se="http://schemas.microsoft.com/office/word/2015/wordml/symex" xmlns:wpg="http://schemas.microsoft.com/office/word/2010/wordprocessingGroup" xmlns:wpi="http://schemas.microsoft.com/office/word/2010/wordprocessingInk" xmlns:wne="http://schemas.microsoft.com/office/word/2006/wordml" xmlns:wps="http://schemas.microsoft.com/office/word/2010/wordprocessingShape" mc:Ignorable="w14 w15 w16se w16cid w16 w16cex w16sdtdh wp14">
   <w:abstractNum w:abstractNumId="0" w15:restartNumberingAfterBreak="0">
-    <w:nsid w:val="12BC5EEA"/>
+    <w:nsid w:val="30212039"/>
     <w:multiLevelType w:val="multilevel"/>
-    <w:tmpl w:val="116CE0C0"/>
-    <w:styleLink w:val="WWNum1"/>
+    <w:tmpl w:val="A5623F80"/>
+    <w:styleLink w:val="WWNum3"/>
     <w:lvl w:ilvl="0">
       <w:numFmt w:val="bullet"/>
       <w:lvlText w:val=""/>
@@ -682,10 +889,10 @@
     </w:lvl>
   </w:abstractNum>
   <w:abstractNum w:abstractNumId="1" w15:restartNumberingAfterBreak="0">
-    <w:nsid w:val="33D81645"/>
+    <w:nsid w:val="3FC95319"/>
     <w:multiLevelType w:val="multilevel"/>
-    <w:tmpl w:val="1DACA36A"/>
-    <w:styleLink w:val="WWNum3"/>
+    <w:tmpl w:val="5D5AB14E"/>
+    <w:styleLink w:val="WWNum5"/>
     <w:lvl w:ilvl="0">
       <w:numFmt w:val="bullet"/>
       <w:lvlText w:val=""/>
@@ -787,9 +994,9 @@
     </w:lvl>
   </w:abstractNum>
   <w:abstractNum w:abstractNumId="2" w15:restartNumberingAfterBreak="0">
-    <w:nsid w:val="48034BC3"/>
+    <w:nsid w:val="4993626A"/>
     <w:multiLevelType w:val="multilevel"/>
-    <w:tmpl w:val="5A3AE9A2"/>
+    <w:tmpl w:val="6F3496F4"/>
     <w:styleLink w:val="WWNum4"/>
     <w:lvl w:ilvl="0">
       <w:numFmt w:val="bullet"/>
@@ -892,219 +1099,9 @@
     </w:lvl>
   </w:abstractNum>
   <w:abstractNum w:abstractNumId="3" w15:restartNumberingAfterBreak="0">
-    <w:nsid w:val="56D5723C"/>
+    <w:nsid w:val="54655EBD"/>
     <w:multiLevelType w:val="multilevel"/>
-    <w:tmpl w:val="4ECAF3CE"/>
-    <w:styleLink w:val="WWNum5"/>
-    <w:lvl w:ilvl="0">
-      <w:numFmt w:val="bullet"/>
-      <w:lvlText w:val=""/>
-      <w:lvlJc w:val="left"/>
-      <w:pPr>
-        <w:ind w:left="720" w:hanging="360"/>
-      </w:pPr>
-      <w:rPr>
-        <w:sz w:val="20"/>
-      </w:rPr>
-    </w:lvl>
-    <w:lvl w:ilvl="1">
-      <w:numFmt w:val="bullet"/>
-      <w:lvlText w:val="o"/>
-      <w:lvlJc w:val="left"/>
-      <w:pPr>
-        <w:ind w:left="1440" w:hanging="360"/>
-      </w:pPr>
-      <w:rPr>
-        <w:sz w:val="20"/>
-      </w:rPr>
-    </w:lvl>
-    <w:lvl w:ilvl="2">
-      <w:numFmt w:val="bullet"/>
-      <w:lvlText w:val=""/>
-      <w:lvlJc w:val="left"/>
-      <w:pPr>
-        <w:ind w:left="2160" w:hanging="360"/>
-      </w:pPr>
-      <w:rPr>
-        <w:sz w:val="20"/>
-      </w:rPr>
-    </w:lvl>
-    <w:lvl w:ilvl="3">
-      <w:numFmt w:val="bullet"/>
-      <w:lvlText w:val=""/>
-      <w:lvlJc w:val="left"/>
-      <w:pPr>
-        <w:ind w:left="2880" w:hanging="360"/>
-      </w:pPr>
-      <w:rPr>
-        <w:sz w:val="20"/>
-      </w:rPr>
-    </w:lvl>
-    <w:lvl w:ilvl="4">
-      <w:numFmt w:val="bullet"/>
-      <w:lvlText w:val=""/>
-      <w:lvlJc w:val="left"/>
-      <w:pPr>
-        <w:ind w:left="3600" w:hanging="360"/>
-      </w:pPr>
-      <w:rPr>
-        <w:sz w:val="20"/>
-      </w:rPr>
-    </w:lvl>
-    <w:lvl w:ilvl="5">
-      <w:numFmt w:val="bullet"/>
-      <w:lvlText w:val=""/>
-      <w:lvlJc w:val="left"/>
-      <w:pPr>
-        <w:ind w:left="4320" w:hanging="360"/>
-      </w:pPr>
-      <w:rPr>
-        <w:sz w:val="20"/>
-      </w:rPr>
-    </w:lvl>
-    <w:lvl w:ilvl="6">
-      <w:numFmt w:val="bullet"/>
-      <w:lvlText w:val=""/>
-      <w:lvlJc w:val="left"/>
-      <w:pPr>
-        <w:ind w:left="5040" w:hanging="360"/>
-      </w:pPr>
-      <w:rPr>
-        <w:sz w:val="20"/>
-      </w:rPr>
-    </w:lvl>
-    <w:lvl w:ilvl="7">
-      <w:numFmt w:val="bullet"/>
-      <w:lvlText w:val=""/>
-      <w:lvlJc w:val="left"/>
-      <w:pPr>
-        <w:ind w:left="5760" w:hanging="360"/>
-      </w:pPr>
-      <w:rPr>
-        <w:sz w:val="20"/>
-      </w:rPr>
-    </w:lvl>
-    <w:lvl w:ilvl="8">
-      <w:numFmt w:val="bullet"/>
-      <w:lvlText w:val=""/>
-      <w:lvlJc w:val="left"/>
-      <w:pPr>
-        <w:ind w:left="6480" w:hanging="360"/>
-      </w:pPr>
-      <w:rPr>
-        <w:sz w:val="20"/>
-      </w:rPr>
-    </w:lvl>
-  </w:abstractNum>
-  <w:abstractNum w:abstractNumId="4" w15:restartNumberingAfterBreak="0">
-    <w:nsid w:val="60AF6EB4"/>
-    <w:multiLevelType w:val="multilevel"/>
-    <w:tmpl w:val="64D6F91C"/>
-    <w:styleLink w:val="WWNum2"/>
-    <w:lvl w:ilvl="0">
-      <w:numFmt w:val="bullet"/>
-      <w:lvlText w:val=""/>
-      <w:lvlJc w:val="left"/>
-      <w:pPr>
-        <w:ind w:left="720" w:hanging="360"/>
-      </w:pPr>
-      <w:rPr>
-        <w:sz w:val="20"/>
-      </w:rPr>
-    </w:lvl>
-    <w:lvl w:ilvl="1">
-      <w:numFmt w:val="bullet"/>
-      <w:lvlText w:val="o"/>
-      <w:lvlJc w:val="left"/>
-      <w:pPr>
-        <w:ind w:left="1440" w:hanging="360"/>
-      </w:pPr>
-      <w:rPr>
-        <w:sz w:val="20"/>
-      </w:rPr>
-    </w:lvl>
-    <w:lvl w:ilvl="2">
-      <w:numFmt w:val="bullet"/>
-      <w:lvlText w:val=""/>
-      <w:lvlJc w:val="left"/>
-      <w:pPr>
-        <w:ind w:left="2160" w:hanging="360"/>
-      </w:pPr>
-      <w:rPr>
-        <w:sz w:val="20"/>
-      </w:rPr>
-    </w:lvl>
-    <w:lvl w:ilvl="3">
-      <w:numFmt w:val="bullet"/>
-      <w:lvlText w:val=""/>
-      <w:lvlJc w:val="left"/>
-      <w:pPr>
-        <w:ind w:left="2880" w:hanging="360"/>
-      </w:pPr>
-      <w:rPr>
-        <w:sz w:val="20"/>
-      </w:rPr>
-    </w:lvl>
-    <w:lvl w:ilvl="4">
-      <w:numFmt w:val="bullet"/>
-      <w:lvlText w:val=""/>
-      <w:lvlJc w:val="left"/>
-      <w:pPr>
-        <w:ind w:left="3600" w:hanging="360"/>
-      </w:pPr>
-      <w:rPr>
-        <w:sz w:val="20"/>
-      </w:rPr>
-    </w:lvl>
-    <w:lvl w:ilvl="5">
-      <w:numFmt w:val="bullet"/>
-      <w:lvlText w:val=""/>
-      <w:lvlJc w:val="left"/>
-      <w:pPr>
-        <w:ind w:left="4320" w:hanging="360"/>
-      </w:pPr>
-      <w:rPr>
-        <w:sz w:val="20"/>
-      </w:rPr>
-    </w:lvl>
-    <w:lvl w:ilvl="6">
-      <w:numFmt w:val="bullet"/>
-      <w:lvlText w:val=""/>
-      <w:lvlJc w:val="left"/>
-      <w:pPr>
-        <w:ind w:left="5040" w:hanging="360"/>
-      </w:pPr>
-      <w:rPr>
-        <w:sz w:val="20"/>
-      </w:rPr>
-    </w:lvl>
-    <w:lvl w:ilvl="7">
-      <w:numFmt w:val="bullet"/>
-      <w:lvlText w:val=""/>
-      <w:lvlJc w:val="left"/>
-      <w:pPr>
-        <w:ind w:left="5760" w:hanging="360"/>
-      </w:pPr>
-      <w:rPr>
-        <w:sz w:val="20"/>
-      </w:rPr>
-    </w:lvl>
-    <w:lvl w:ilvl="8">
-      <w:numFmt w:val="bullet"/>
-      <w:lvlText w:val=""/>
-      <w:lvlJc w:val="left"/>
-      <w:pPr>
-        <w:ind w:left="6480" w:hanging="360"/>
-      </w:pPr>
-      <w:rPr>
-        <w:sz w:val="20"/>
-      </w:rPr>
-    </w:lvl>
-  </w:abstractNum>
-  <w:abstractNum w:abstractNumId="5" w15:restartNumberingAfterBreak="0">
-    <w:nsid w:val="69942C79"/>
-    <w:multiLevelType w:val="multilevel"/>
-    <w:tmpl w:val="AA16881C"/>
+    <w:tmpl w:val="917CC7D2"/>
     <w:styleLink w:val="WWNum6"/>
     <w:lvl w:ilvl="0">
       <w:start w:val="1"/>
@@ -1188,23 +1185,233 @@
       </w:pPr>
     </w:lvl>
   </w:abstractNum>
+  <w:abstractNum w:abstractNumId="4" w15:restartNumberingAfterBreak="0">
+    <w:nsid w:val="5763489E"/>
+    <w:multiLevelType w:val="multilevel"/>
+    <w:tmpl w:val="0FD48842"/>
+    <w:styleLink w:val="WWNum1"/>
+    <w:lvl w:ilvl="0">
+      <w:numFmt w:val="bullet"/>
+      <w:lvlText w:val=""/>
+      <w:lvlJc w:val="left"/>
+      <w:pPr>
+        <w:ind w:left="720" w:hanging="360"/>
+      </w:pPr>
+      <w:rPr>
+        <w:sz w:val="20"/>
+      </w:rPr>
+    </w:lvl>
+    <w:lvl w:ilvl="1">
+      <w:numFmt w:val="bullet"/>
+      <w:lvlText w:val="o"/>
+      <w:lvlJc w:val="left"/>
+      <w:pPr>
+        <w:ind w:left="1440" w:hanging="360"/>
+      </w:pPr>
+      <w:rPr>
+        <w:sz w:val="20"/>
+      </w:rPr>
+    </w:lvl>
+    <w:lvl w:ilvl="2">
+      <w:numFmt w:val="bullet"/>
+      <w:lvlText w:val=""/>
+      <w:lvlJc w:val="left"/>
+      <w:pPr>
+        <w:ind w:left="2160" w:hanging="360"/>
+      </w:pPr>
+      <w:rPr>
+        <w:sz w:val="20"/>
+      </w:rPr>
+    </w:lvl>
+    <w:lvl w:ilvl="3">
+      <w:numFmt w:val="bullet"/>
+      <w:lvlText w:val=""/>
+      <w:lvlJc w:val="left"/>
+      <w:pPr>
+        <w:ind w:left="2880" w:hanging="360"/>
+      </w:pPr>
+      <w:rPr>
+        <w:sz w:val="20"/>
+      </w:rPr>
+    </w:lvl>
+    <w:lvl w:ilvl="4">
+      <w:numFmt w:val="bullet"/>
+      <w:lvlText w:val=""/>
+      <w:lvlJc w:val="left"/>
+      <w:pPr>
+        <w:ind w:left="3600" w:hanging="360"/>
+      </w:pPr>
+      <w:rPr>
+        <w:sz w:val="20"/>
+      </w:rPr>
+    </w:lvl>
+    <w:lvl w:ilvl="5">
+      <w:numFmt w:val="bullet"/>
+      <w:lvlText w:val=""/>
+      <w:lvlJc w:val="left"/>
+      <w:pPr>
+        <w:ind w:left="4320" w:hanging="360"/>
+      </w:pPr>
+      <w:rPr>
+        <w:sz w:val="20"/>
+      </w:rPr>
+    </w:lvl>
+    <w:lvl w:ilvl="6">
+      <w:numFmt w:val="bullet"/>
+      <w:lvlText w:val=""/>
+      <w:lvlJc w:val="left"/>
+      <w:pPr>
+        <w:ind w:left="5040" w:hanging="360"/>
+      </w:pPr>
+      <w:rPr>
+        <w:sz w:val="20"/>
+      </w:rPr>
+    </w:lvl>
+    <w:lvl w:ilvl="7">
+      <w:numFmt w:val="bullet"/>
+      <w:lvlText w:val=""/>
+      <w:lvlJc w:val="left"/>
+      <w:pPr>
+        <w:ind w:left="5760" w:hanging="360"/>
+      </w:pPr>
+      <w:rPr>
+        <w:sz w:val="20"/>
+      </w:rPr>
+    </w:lvl>
+    <w:lvl w:ilvl="8">
+      <w:numFmt w:val="bullet"/>
+      <w:lvlText w:val=""/>
+      <w:lvlJc w:val="left"/>
+      <w:pPr>
+        <w:ind w:left="6480" w:hanging="360"/>
+      </w:pPr>
+      <w:rPr>
+        <w:sz w:val="20"/>
+      </w:rPr>
+    </w:lvl>
+  </w:abstractNum>
+  <w:abstractNum w:abstractNumId="5" w15:restartNumberingAfterBreak="0">
+    <w:nsid w:val="664701DC"/>
+    <w:multiLevelType w:val="multilevel"/>
+    <w:tmpl w:val="E4DECEC2"/>
+    <w:styleLink w:val="WWNum2"/>
+    <w:lvl w:ilvl="0">
+      <w:numFmt w:val="bullet"/>
+      <w:lvlText w:val=""/>
+      <w:lvlJc w:val="left"/>
+      <w:pPr>
+        <w:ind w:left="720" w:hanging="360"/>
+      </w:pPr>
+      <w:rPr>
+        <w:sz w:val="20"/>
+      </w:rPr>
+    </w:lvl>
+    <w:lvl w:ilvl="1">
+      <w:numFmt w:val="bullet"/>
+      <w:lvlText w:val="o"/>
+      <w:lvlJc w:val="left"/>
+      <w:pPr>
+        <w:ind w:left="1440" w:hanging="360"/>
+      </w:pPr>
+      <w:rPr>
+        <w:sz w:val="20"/>
+      </w:rPr>
+    </w:lvl>
+    <w:lvl w:ilvl="2">
+      <w:numFmt w:val="bullet"/>
+      <w:lvlText w:val=""/>
+      <w:lvlJc w:val="left"/>
+      <w:pPr>
+        <w:ind w:left="2160" w:hanging="360"/>
+      </w:pPr>
+      <w:rPr>
+        <w:sz w:val="20"/>
+      </w:rPr>
+    </w:lvl>
+    <w:lvl w:ilvl="3">
+      <w:numFmt w:val="bullet"/>
+      <w:lvlText w:val=""/>
+      <w:lvlJc w:val="left"/>
+      <w:pPr>
+        <w:ind w:left="2880" w:hanging="360"/>
+      </w:pPr>
+      <w:rPr>
+        <w:sz w:val="20"/>
+      </w:rPr>
+    </w:lvl>
+    <w:lvl w:ilvl="4">
+      <w:numFmt w:val="bullet"/>
+      <w:lvlText w:val=""/>
+      <w:lvlJc w:val="left"/>
+      <w:pPr>
+        <w:ind w:left="3600" w:hanging="360"/>
+      </w:pPr>
+      <w:rPr>
+        <w:sz w:val="20"/>
+      </w:rPr>
+    </w:lvl>
+    <w:lvl w:ilvl="5">
+      <w:numFmt w:val="bullet"/>
+      <w:lvlText w:val=""/>
+      <w:lvlJc w:val="left"/>
+      <w:pPr>
+        <w:ind w:left="4320" w:hanging="360"/>
+      </w:pPr>
+      <w:rPr>
+        <w:sz w:val="20"/>
+      </w:rPr>
+    </w:lvl>
+    <w:lvl w:ilvl="6">
+      <w:numFmt w:val="bullet"/>
+      <w:lvlText w:val=""/>
+      <w:lvlJc w:val="left"/>
+      <w:pPr>
+        <w:ind w:left="5040" w:hanging="360"/>
+      </w:pPr>
+      <w:rPr>
+        <w:sz w:val="20"/>
+      </w:rPr>
+    </w:lvl>
+    <w:lvl w:ilvl="7">
+      <w:numFmt w:val="bullet"/>
+      <w:lvlText w:val=""/>
+      <w:lvlJc w:val="left"/>
+      <w:pPr>
+        <w:ind w:left="5760" w:hanging="360"/>
+      </w:pPr>
+      <w:rPr>
+        <w:sz w:val="20"/>
+      </w:rPr>
+    </w:lvl>
+    <w:lvl w:ilvl="8">
+      <w:numFmt w:val="bullet"/>
+      <w:lvlText w:val=""/>
+      <w:lvlJc w:val="left"/>
+      <w:pPr>
+        <w:ind w:left="6480" w:hanging="360"/>
+      </w:pPr>
+      <w:rPr>
+        <w:sz w:val="20"/>
+      </w:rPr>
+    </w:lvl>
+  </w:abstractNum>
   <w:num w:numId="1">
-    <w:abstractNumId w:val="0"/>
+    <w:abstractNumId w:val="4"/>
   </w:num>
   <w:num w:numId="2">
-    <w:abstractNumId w:val="4"/>
+    <w:abstractNumId w:val="5"/>
   </w:num>
   <w:num w:numId="3">
-    <w:abstractNumId w:val="1"/>
+    <w:abstractNumId w:val="0"/>
   </w:num>
   <w:num w:numId="4">
     <w:abstractNumId w:val="2"/>
   </w:num>
   <w:num w:numId="5">
-    <w:abstractNumId w:val="3"/>
+    <w:abstractNumId w:val="1"/>
   </w:num>
   <w:num w:numId="6">
-    <w:abstractNumId w:val="5"/>
+    <w:abstractNumId w:val="3"/>
   </w:num>
 </w:numbering>
 </file>
